--- a/ch02/2_3/2_3_3.docx
+++ b/ch02/2_3/2_3_3.docx
@@ -5,9 +5,17 @@
     <w:p>
       <w:pPr>
         <w:spacing w:line="220" w:lineRule="atLeast"/>
-        <w:rPr>
-          <w:rFonts w:hint="eastAsia"/>
-        </w:rPr>
+      </w:pPr>
+      <w:r>
+        <w:rPr>
+          <w:rFonts w:hint="eastAsia"/>
+        </w:rPr>
+        <w:t>2_3_3:</w:t>
+      </w:r>
+    </w:p>
+    <w:p>
+      <w:pPr>
+        <w:spacing w:line="220" w:lineRule="atLeast"/>
       </w:pPr>
       <w:r>
         <w:rPr>
@@ -19,9 +27,6 @@
     <w:p>
       <w:pPr>
         <w:spacing w:line="220" w:lineRule="atLeast"/>
-        <w:rPr>
-          <w:rFonts w:hint="eastAsia"/>
-        </w:rPr>
       </w:pPr>
       <w:r>
         <w:rPr>
@@ -123,9 +128,6 @@
     <w:p>
       <w:pPr>
         <w:spacing w:line="220" w:lineRule="atLeast"/>
-        <w:rPr>
-          <w:rFonts w:hint="eastAsia"/>
-        </w:rPr>
       </w:pPr>
       <w:r>
         <w:rPr>
@@ -228,7 +230,6 @@
           </m:sup>
         </m:sSup>
       </m:oMath>
-      <w:proofErr w:type="spellStart"/>
       <w:r>
         <w:rPr>
           <w:rFonts w:hint="eastAsia"/>
@@ -236,7 +237,6 @@
         <w:t>lg</w:t>
       </w:r>
       <m:oMath>
-        <w:proofErr w:type="spellEnd"/>
         <m:sSup>
           <m:sSupPr>
             <m:ctrlPr>
@@ -285,9 +285,6 @@
     <w:p>
       <w:pPr>
         <w:spacing w:line="220" w:lineRule="atLeast"/>
-        <w:rPr>
-          <w:rFonts w:hint="eastAsia"/>
-        </w:rPr>
       </w:pPr>
       <w:r>
         <w:rPr>
@@ -412,7 +409,6 @@
           </m:sup>
         </m:sSup>
       </m:oMath>
-      <w:proofErr w:type="spellStart"/>
       <w:r>
         <w:rPr>
           <w:rFonts w:hint="eastAsia"/>
@@ -420,7 +416,6 @@
         <w:t>lg</w:t>
       </w:r>
       <m:oMath>
-        <w:proofErr w:type="spellEnd"/>
         <m:sSup>
           <m:sSupPr>
             <m:ctrlPr>
@@ -463,9 +458,6 @@
     <w:p>
       <w:pPr>
         <w:spacing w:line="220" w:lineRule="atLeast"/>
-        <w:rPr>
-          <w:rFonts w:hint="eastAsia"/>
-        </w:rPr>
       </w:pPr>
       <w:r>
         <w:rPr>
@@ -660,9 +652,6 @@
     <w:p>
       <w:pPr>
         <w:spacing w:line="220" w:lineRule="atLeast"/>
-        <w:rPr>
-          <w:rFonts w:hint="eastAsia"/>
-        </w:rPr>
       </w:pPr>
       <w:r>
         <w:rPr>
@@ -764,9 +753,6 @@
     <w:p>
       <w:pPr>
         <w:spacing w:line="220" w:lineRule="atLeast"/>
-        <w:rPr>
-          <w:rFonts w:hint="eastAsia"/>
-        </w:rPr>
       </w:pPr>
       <w:r>
         <w:rPr>
@@ -898,9 +884,6 @@
     <w:p>
       <w:pPr>
         <w:spacing w:line="220" w:lineRule="atLeast"/>
-        <w:rPr>
-          <w:rFonts w:hint="eastAsia"/>
-        </w:rPr>
       </w:pPr>
       <w:r>
         <w:rPr>
@@ -1014,9 +997,6 @@
     <w:p>
       <w:pPr>
         <w:spacing w:line="220" w:lineRule="atLeast"/>
-        <w:rPr>
-          <w:rFonts w:hint="eastAsia"/>
-        </w:rPr>
       </w:pPr>
       <w:r>
         <w:rPr>
@@ -1063,7 +1043,6 @@
         </w:rPr>
         <w:t xml:space="preserve"> </w:t>
       </w:r>
-      <w:proofErr w:type="spellStart"/>
       <w:r>
         <w:rPr>
           <w:rFonts w:hint="eastAsia"/>
@@ -1071,7 +1050,6 @@
         <w:t>lg</w:t>
       </w:r>
       <m:oMath>
-        <w:proofErr w:type="spellEnd"/>
         <m:sSup>
           <m:sSupPr>
             <m:ctrlPr>
@@ -1112,6 +1090,144 @@
           <w:rFonts w:hint="eastAsia"/>
         </w:rPr>
       </w:pPr>
+      <w:r>
+        <w:rPr>
+          <w:rFonts w:hint="eastAsia"/>
+        </w:rPr>
+        <w:t>2_3_4:</w:t>
+      </w:r>
+      <w:r>
+        <w:rPr>
+          <w:rFonts w:hint="eastAsia"/>
+        </w:rPr>
+        <w:t xml:space="preserve">    </w:t>
+      </w:r>
+    </w:p>
+    <w:p>
+      <w:pPr>
+        <w:spacing w:line="220" w:lineRule="atLeast"/>
+        <w:ind w:firstLineChars="450" w:firstLine="990"/>
+      </w:pPr>
+      <w:r>
+        <w:rPr>
+          <w:rFonts w:hint="eastAsia"/>
+        </w:rPr>
+        <w:t xml:space="preserve">     </w:t>
+      </w:r>
+      <w:r>
+        <w:rPr>
+          <w:rFonts w:hint="eastAsia"/>
+        </w:rPr>
+        <w:t>|</w:t>
+      </w:r>
+      <m:oMath>
+        <m:r>
+          <m:rPr>
+            <m:sty m:val="p"/>
+          </m:rPr>
+          <w:rPr>
+            <w:rFonts w:ascii="Cambria Math" w:hAnsi="Cambria Math"/>
+          </w:rPr>
+          <m:t>θ</m:t>
+        </m:r>
+      </m:oMath>
+      <w:r>
+        <w:rPr>
+          <w:rFonts w:hint="eastAsia"/>
+        </w:rPr>
+        <w:t>(1)                   n=1</w:t>
+      </w:r>
+    </w:p>
+    <w:p>
+      <w:pPr>
+        <w:spacing w:line="220" w:lineRule="atLeast"/>
+      </w:pPr>
+      <w:r>
+        <w:rPr>
+          <w:rFonts w:hint="eastAsia"/>
+        </w:rPr>
+        <w:tab/>
+      </w:r>
+      <w:r>
+        <w:rPr>
+          <w:rFonts w:hint="eastAsia"/>
+        </w:rPr>
+        <w:t>T</w:t>
+      </w:r>
+      <m:oMath>
+        <m:d>
+          <m:dPr>
+            <m:ctrlPr>
+              <w:rPr>
+                <w:rFonts w:ascii="Cambria Math" w:hAnsi="Cambria Math"/>
+              </w:rPr>
+            </m:ctrlPr>
+          </m:dPr>
+          <m:e>
+            <m:r>
+              <m:rPr>
+                <m:sty m:val="p"/>
+              </m:rPr>
+              <w:rPr>
+                <w:rFonts w:ascii="Cambria Math" w:hAnsi="Cambria Math"/>
+              </w:rPr>
+              <m:t>n</m:t>
+            </m:r>
+          </m:e>
+        </m:d>
+      </m:oMath>
+      <w:r>
+        <w:rPr>
+          <w:rFonts w:hint="eastAsia"/>
+        </w:rPr>
+        <w:t>=|</w:t>
+      </w:r>
+    </w:p>
+    <w:p>
+      <w:pPr>
+        <w:spacing w:line="220" w:lineRule="atLeast"/>
+        <w:rPr>
+          <w:rFonts w:hint="eastAsia"/>
+        </w:rPr>
+      </w:pPr>
+      <w:r>
+        <w:rPr>
+          <w:rFonts w:hint="eastAsia"/>
+        </w:rPr>
+        <w:tab/>
+        <w:t xml:space="preserve">         |T(n-1) + C(n-1)   </w:t>
+      </w:r>
+      <w:r>
+        <w:rPr>
+          <w:rFonts w:hint="eastAsia"/>
+        </w:rPr>
+        <w:t>其他</w:t>
+      </w:r>
+    </w:p>
+    <w:p>
+      <w:pPr>
+        <w:spacing w:line="220" w:lineRule="atLeast"/>
+        <w:rPr>
+          <w:rFonts w:hint="eastAsia"/>
+        </w:rPr>
+      </w:pPr>
+      <w:r>
+        <w:rPr>
+          <w:rFonts w:hint="eastAsia"/>
+        </w:rPr>
+        <w:t>2_3_5:</w:t>
+      </w:r>
+    </w:p>
+    <w:p>
+      <w:pPr>
+        <w:spacing w:line="220" w:lineRule="atLeast"/>
+      </w:pPr>
+      <w:r>
+        <w:rPr>
+          <w:rFonts w:hint="eastAsia"/>
+        </w:rPr>
+        <w:tab/>
+      </w:r>
     </w:p>
     <w:p>
       <w:pPr>
@@ -1126,6 +1242,56 @@
     </w:sectPr>
   </w:body>
 </w:document>
+</file>
+
+<file path=word/endnotes.xml><?xml version="1.0" encoding="utf-8"?>
+<w:endnotes xmlns:ve="http://schemas.openxmlformats.org/markup-compatibility/2006" xmlns:o="urn:schemas-microsoft-com:office:office" xmlns:r="http://schemas.openxmlformats.org/officeDocument/2006/relationships" xmlns:m="http://schemas.openxmlformats.org/officeDocument/2006/math" xmlns:v="urn:schemas-microsoft-com:vml" xmlns:wp="http://schemas.openxmlformats.org/drawingml/2006/wordprocessingDrawing" xmlns:w10="urn:schemas-microsoft-com:office:word" xmlns:w="http://schemas.openxmlformats.org/wordprocessingml/2006/main" xmlns:wne="http://schemas.microsoft.com/office/word/2006/wordml">
+  <w:endnote w:type="separator" w:id="-1">
+    <w:p>
+      <w:pPr>
+        <w:spacing w:after="0"/>
+      </w:pPr>
+      <w:r>
+        <w:separator/>
+      </w:r>
+    </w:p>
+  </w:endnote>
+  <w:endnote w:type="continuationSeparator" w:id="0">
+    <w:p>
+      <w:pPr>
+        <w:spacing w:after="0"/>
+      </w:pPr>
+      <w:r>
+        <w:continuationSeparator/>
+      </w:r>
+    </w:p>
+  </w:endnote>
+</w:endnotes>
+</file>
+
+<file path=word/footnotes.xml><?xml version="1.0" encoding="utf-8"?>
+<w:footnotes xmlns:ve="http://schemas.openxmlformats.org/markup-compatibility/2006" xmlns:o="urn:schemas-microsoft-com:office:office" xmlns:r="http://schemas.openxmlformats.org/officeDocument/2006/relationships" xmlns:m="http://schemas.openxmlformats.org/officeDocument/2006/math" xmlns:v="urn:schemas-microsoft-com:vml" xmlns:wp="http://schemas.openxmlformats.org/drawingml/2006/wordprocessingDrawing" xmlns:w10="urn:schemas-microsoft-com:office:word" xmlns:w="http://schemas.openxmlformats.org/wordprocessingml/2006/main" xmlns:wne="http://schemas.microsoft.com/office/word/2006/wordml">
+  <w:footnote w:type="separator" w:id="-1">
+    <w:p>
+      <w:pPr>
+        <w:spacing w:after="0"/>
+      </w:pPr>
+      <w:r>
+        <w:separator/>
+      </w:r>
+    </w:p>
+  </w:footnote>
+  <w:footnote w:type="continuationSeparator" w:id="0">
+    <w:p>
+      <w:pPr>
+        <w:spacing w:after="0"/>
+      </w:pPr>
+      <w:r>
+        <w:continuationSeparator/>
+      </w:r>
+    </w:p>
+  </w:footnote>
+</w:footnotes>
 </file>
 
 <file path=word/styles.xml><?xml version="1.0" encoding="utf-8"?>
@@ -1358,6 +1524,74 @@
     <w:uiPriority w:val="99"/>
     <w:semiHidden/>
     <w:rsid w:val="00825778"/>
+    <w:rPr>
+      <w:rFonts w:ascii="Tahoma" w:hAnsi="Tahoma"/>
+      <w:sz w:val="18"/>
+      <w:szCs w:val="18"/>
+    </w:rPr>
+  </w:style>
+  <w:style w:type="paragraph" w:styleId="a5">
+    <w:name w:val="header"/>
+    <w:basedOn w:val="a"/>
+    <w:link w:val="Char0"/>
+    <w:uiPriority w:val="99"/>
+    <w:semiHidden/>
+    <w:unhideWhenUsed/>
+    <w:rsid w:val="00643D75"/>
+    <w:pPr>
+      <w:pBdr>
+        <w:bottom w:val="single" w:sz="6" w:space="1" w:color="auto"/>
+      </w:pBdr>
+      <w:tabs>
+        <w:tab w:val="center" w:pos="4153"/>
+        <w:tab w:val="right" w:pos="8306"/>
+      </w:tabs>
+      <w:jc w:val="center"/>
+    </w:pPr>
+    <w:rPr>
+      <w:sz w:val="18"/>
+      <w:szCs w:val="18"/>
+    </w:rPr>
+  </w:style>
+  <w:style w:type="character" w:customStyle="1" w:styleId="Char0">
+    <w:name w:val="页眉 Char"/>
+    <w:basedOn w:val="a0"/>
+    <w:link w:val="a5"/>
+    <w:uiPriority w:val="99"/>
+    <w:semiHidden/>
+    <w:rsid w:val="00643D75"/>
+    <w:rPr>
+      <w:rFonts w:ascii="Tahoma" w:hAnsi="Tahoma"/>
+      <w:sz w:val="18"/>
+      <w:szCs w:val="18"/>
+    </w:rPr>
+  </w:style>
+  <w:style w:type="paragraph" w:styleId="a6">
+    <w:name w:val="footer"/>
+    <w:basedOn w:val="a"/>
+    <w:link w:val="Char1"/>
+    <w:uiPriority w:val="99"/>
+    <w:semiHidden/>
+    <w:unhideWhenUsed/>
+    <w:rsid w:val="00643D75"/>
+    <w:pPr>
+      <w:tabs>
+        <w:tab w:val="center" w:pos="4153"/>
+        <w:tab w:val="right" w:pos="8306"/>
+      </w:tabs>
+    </w:pPr>
+    <w:rPr>
+      <w:sz w:val="18"/>
+      <w:szCs w:val="18"/>
+    </w:rPr>
+  </w:style>
+  <w:style w:type="character" w:customStyle="1" w:styleId="Char1">
+    <w:name w:val="页脚 Char"/>
+    <w:basedOn w:val="a0"/>
+    <w:link w:val="a6"/>
+    <w:uiPriority w:val="99"/>
+    <w:semiHidden/>
+    <w:rsid w:val="00643D75"/>
     <w:rPr>
       <w:rFonts w:ascii="Tahoma" w:hAnsi="Tahoma"/>
       <w:sz w:val="18"/>

--- a/ch02/2_3/2_3_3.docx
+++ b/ch02/2_3/2_3_3.docx
@@ -1043,6 +1043,7 @@
         </w:rPr>
         <w:t xml:space="preserve"> </w:t>
       </w:r>
+      <w:proofErr w:type="spellStart"/>
       <w:r>
         <w:rPr>
           <w:rFonts w:hint="eastAsia"/>
@@ -1050,6 +1051,7 @@
         <w:t>lg</w:t>
       </w:r>
       <m:oMath>
+        <w:proofErr w:type="spellEnd"/>
         <m:sSup>
           <m:sSupPr>
             <m:ctrlPr>
@@ -1086,9 +1088,6 @@
     <w:p>
       <w:pPr>
         <w:spacing w:line="220" w:lineRule="atLeast"/>
-        <w:rPr>
-          <w:rFonts w:hint="eastAsia"/>
-        </w:rPr>
       </w:pPr>
       <w:r>
         <w:rPr>
@@ -1186,9 +1185,6 @@
     <w:p>
       <w:pPr>
         <w:spacing w:line="220" w:lineRule="atLeast"/>
-        <w:rPr>
-          <w:rFonts w:hint="eastAsia"/>
-        </w:rPr>
       </w:pPr>
       <w:r>
         <w:rPr>
@@ -1215,7 +1211,266 @@
         <w:rPr>
           <w:rFonts w:hint="eastAsia"/>
         </w:rPr>
-        <w:t>2_3_5:</w:t>
+        <w:t>2_3_7</w:t>
+      </w:r>
+      <w:r>
+        <w:rPr>
+          <w:rFonts w:hint="eastAsia"/>
+        </w:rPr>
+        <w:t>:</w:t>
+      </w:r>
+    </w:p>
+    <w:p>
+      <w:pPr>
+        <w:spacing w:line="220" w:lineRule="atLeast"/>
+        <w:rPr>
+          <w:rFonts w:hint="eastAsia"/>
+        </w:rPr>
+      </w:pPr>
+      <w:r>
+        <w:rPr>
+          <w:rFonts w:hint="eastAsia"/>
+        </w:rPr>
+        <w:tab/>
+      </w:r>
+      <w:r>
+        <w:rPr>
+          <w:rFonts w:hint="eastAsia"/>
+        </w:rPr>
+        <w:t>伪代码：</w:t>
+      </w:r>
+    </w:p>
+    <w:p>
+      <w:pPr>
+        <w:spacing w:line="220" w:lineRule="atLeast"/>
+        <w:rPr>
+          <w:rFonts w:hint="eastAsia"/>
+        </w:rPr>
+      </w:pPr>
+      <w:r>
+        <w:rPr>
+          <w:rFonts w:hint="eastAsia"/>
+        </w:rPr>
+        <w:tab/>
+      </w:r>
+      <w:proofErr w:type="spellStart"/>
+      <w:r>
+        <w:rPr>
+          <w:rFonts w:hint="eastAsia"/>
+        </w:rPr>
+        <w:t>PairExist</w:t>
+      </w:r>
+      <w:proofErr w:type="spellEnd"/>
+      <w:r>
+        <w:rPr>
+          <w:rFonts w:hint="eastAsia"/>
+        </w:rPr>
+        <w:t>(</w:t>
+      </w:r>
+      <w:proofErr w:type="spellStart"/>
+      <w:r>
+        <w:rPr>
+          <w:rFonts w:hint="eastAsia"/>
+        </w:rPr>
+        <w:t>S,x</w:t>
+      </w:r>
+      <w:proofErr w:type="spellEnd"/>
+      <w:r>
+        <w:rPr>
+          <w:rFonts w:hint="eastAsia"/>
+        </w:rPr>
+        <w:t>)</w:t>
+      </w:r>
+    </w:p>
+    <w:p>
+      <w:pPr>
+        <w:spacing w:line="220" w:lineRule="atLeast"/>
+        <w:rPr>
+          <w:rFonts w:hint="eastAsia"/>
+        </w:rPr>
+      </w:pPr>
+      <w:r>
+        <w:rPr>
+          <w:rFonts w:hint="eastAsia"/>
+        </w:rPr>
+        <w:tab/>
+      </w:r>
+      <w:r>
+        <w:rPr>
+          <w:rFonts w:hint="eastAsia"/>
+        </w:rPr>
+        <w:tab/>
+        <w:t xml:space="preserve">A = </w:t>
+      </w:r>
+      <w:proofErr w:type="spellStart"/>
+      <w:r>
+        <w:rPr>
+          <w:rFonts w:hint="eastAsia"/>
+        </w:rPr>
+        <w:t>MergeSort</w:t>
+      </w:r>
+      <w:proofErr w:type="spellEnd"/>
+      <w:r>
+        <w:rPr>
+          <w:rFonts w:hint="eastAsia"/>
+        </w:rPr>
+        <w:t xml:space="preserve"> (S)</w:t>
+      </w:r>
+    </w:p>
+    <w:p>
+      <w:pPr>
+        <w:spacing w:line="220" w:lineRule="atLeast"/>
+        <w:rPr>
+          <w:rFonts w:hint="eastAsia"/>
+        </w:rPr>
+      </w:pPr>
+      <w:r>
+        <w:rPr>
+          <w:rFonts w:hint="eastAsia"/>
+        </w:rPr>
+        <w:tab/>
+      </w:r>
+      <w:r>
+        <w:rPr>
+          <w:rFonts w:hint="eastAsia"/>
+        </w:rPr>
+        <w:tab/>
+      </w:r>
+      <w:r>
+        <w:t xml:space="preserve">for </w:t>
+      </w:r>
+      <w:proofErr w:type="spellStart"/>
+      <w:r>
+        <w:t>i</w:t>
+      </w:r>
+      <w:proofErr w:type="spellEnd"/>
+      <w:r>
+        <w:rPr>
+          <w:rFonts w:hint="eastAsia"/>
+        </w:rPr>
+        <w:t xml:space="preserve"> = 1 to </w:t>
+      </w:r>
+      <w:proofErr w:type="spellStart"/>
+      <w:r>
+        <w:rPr>
+          <w:rFonts w:hint="eastAsia"/>
+        </w:rPr>
+        <w:t>A.length</w:t>
+      </w:r>
+      <w:proofErr w:type="spellEnd"/>
+    </w:p>
+    <w:p>
+      <w:pPr>
+        <w:spacing w:line="220" w:lineRule="atLeast"/>
+        <w:rPr>
+          <w:rFonts w:hint="eastAsia"/>
+        </w:rPr>
+      </w:pPr>
+      <w:r>
+        <w:rPr>
+          <w:rFonts w:hint="eastAsia"/>
+        </w:rPr>
+        <w:tab/>
+      </w:r>
+      <w:r>
+        <w:rPr>
+          <w:rFonts w:hint="eastAsia"/>
+        </w:rPr>
+        <w:tab/>
+      </w:r>
+      <w:r>
+        <w:rPr>
+          <w:rFonts w:hint="eastAsia"/>
+        </w:rPr>
+        <w:tab/>
+        <w:t xml:space="preserve">if </w:t>
+      </w:r>
+      <w:proofErr w:type="spellStart"/>
+      <w:r>
+        <w:rPr>
+          <w:rFonts w:hint="eastAsia"/>
+        </w:rPr>
+        <w:t>BinarySearch</w:t>
+      </w:r>
+      <w:proofErr w:type="spellEnd"/>
+      <w:r>
+        <w:rPr>
+          <w:rFonts w:hint="eastAsia"/>
+        </w:rPr>
+        <w:t>(</w:t>
+      </w:r>
+      <w:proofErr w:type="spellStart"/>
+      <w:r>
+        <w:rPr>
+          <w:rFonts w:hint="eastAsia"/>
+        </w:rPr>
+        <w:t>A,x</w:t>
+      </w:r>
+      <w:proofErr w:type="spellEnd"/>
+      <w:r>
+        <w:rPr>
+          <w:rFonts w:hint="eastAsia"/>
+        </w:rPr>
+        <w:t>-S[</w:t>
+      </w:r>
+      <w:proofErr w:type="spellStart"/>
+      <w:r>
+        <w:rPr>
+          <w:rFonts w:hint="eastAsia"/>
+        </w:rPr>
+        <w:t>i</w:t>
+      </w:r>
+      <w:proofErr w:type="spellEnd"/>
+      <w:r>
+        <w:rPr>
+          <w:rFonts w:hint="eastAsia"/>
+        </w:rPr>
+        <w:t>]) != NIL</w:t>
+      </w:r>
+    </w:p>
+    <w:p>
+      <w:pPr>
+        <w:spacing w:line="220" w:lineRule="atLeast"/>
+        <w:rPr>
+          <w:rFonts w:hint="eastAsia"/>
+        </w:rPr>
+      </w:pPr>
+      <w:r>
+        <w:rPr>
+          <w:rFonts w:hint="eastAsia"/>
+        </w:rPr>
+        <w:tab/>
+      </w:r>
+      <w:r>
+        <w:rPr>
+          <w:rFonts w:hint="eastAsia"/>
+        </w:rPr>
+        <w:tab/>
+      </w:r>
+      <w:r>
+        <w:rPr>
+          <w:rFonts w:hint="eastAsia"/>
+        </w:rPr>
+        <w:tab/>
+        <w:t>return true</w:t>
+      </w:r>
+    </w:p>
+    <w:p>
+      <w:pPr>
+        <w:spacing w:line="220" w:lineRule="atLeast"/>
+      </w:pPr>
+      <w:r>
+        <w:rPr>
+          <w:rFonts w:hint="eastAsia"/>
+        </w:rPr>
+        <w:tab/>
+      </w:r>
+      <w:r>
+        <w:rPr>
+          <w:rFonts w:hint="eastAsia"/>
+        </w:rPr>
+        <w:tab/>
+        <w:t xml:space="preserve">return false </w:t>
       </w:r>
     </w:p>
     <w:p>
